--- a/QLTYFILES/CuneguinesN (1).docx
+++ b/QLTYFILES/CuneguinesN (1).docx
@@ -84,7 +84,7 @@
             <w:tr>
               <w:tc>
                 <w:tcPr>
-                  <w:tcW w:w="3023" w:type="dxa"/>
+                  <w:tcW w:w="2922" w:type="dxa"/>
                   <w:tcBorders>
                     <w:top w:val="nil"/>
                     <w:bottom w:val="nil"/>
@@ -1746,7 +1746,7 @@
             <w:tr>
               <w:tc>
                 <w:tcPr>
-                  <w:tcW w:w="3023" w:type="dxa"/>
+                  <w:tcW w:w="2922" w:type="dxa"/>
                   <w:tcBorders>
                     <w:top w:val="nil"/>
                     <w:bottom w:val="nil"/>
@@ -1769,7 +1769,7 @@
             <w:tr>
               <w:tc>
                 <w:tcPr>
-                  <w:tcW w:w="3023" w:type="dxa"/>
+                  <w:tcW w:w="2922" w:type="dxa"/>
                   <w:tcBorders>
                     <w:top w:val="nil"/>
                     <w:bottom w:val="nil"/>
@@ -5444,7 +5444,7 @@
             <w:tr>
               <w:tc>
                 <w:tcPr>
-                  <w:tcW w:w="3023" w:type="dxa"/>
+                  <w:tcW w:w="2922" w:type="dxa"/>
                   <w:tcBorders>
                     <w:top w:val="nil"/>
                     <w:bottom w:val="nil"/>
@@ -5462,32 +5462,93 @@
                     <w:t>+353892499055</w:t>
                   </w:r>
                 </w:p>
-              </w:tc>
-            </w:tr>
-            <w:tr>
-              <w:tc>
-                <w:tcPr>
-                  <w:tcW w:w="3023" w:type="dxa"/>
-                  <w:tcBorders>
-                    <w:top w:val="nil"/>
-                    <w:bottom w:val="nil"/>
-                  </w:tcBorders>
-                  <w:tcMar>
-                    <w:top w:w="360" w:type="dxa"/>
-                    <w:bottom w:w="0" w:type="dxa"/>
-                  </w:tcMar>
-                </w:tcPr>
                 <w:p>
                   <w:pPr>
                     <w:pStyle w:val="Heading3"/>
                   </w:pPr>
+                  <w:r>
+                    <w:rPr>
+                      <w:caps w:val="0"/>
+                      <w:noProof/>
+                    </w:rPr>
+                    <w:drawing>
+                      <wp:anchor distT="0" distB="0" distL="114300" distR="114300" simplePos="0" relativeHeight="251660288" behindDoc="1" locked="0" layoutInCell="1" allowOverlap="1" wp14:anchorId="541B5652" wp14:editId="6E45D4AB">
+                        <wp:simplePos x="0" y="0"/>
+                        <wp:positionH relativeFrom="column">
+                          <wp:posOffset>746760</wp:posOffset>
+                        </wp:positionH>
+                        <wp:positionV relativeFrom="paragraph">
+                          <wp:posOffset>231775</wp:posOffset>
+                        </wp:positionV>
+                        <wp:extent cx="327660" cy="327660"/>
+                        <wp:effectExtent l="0" t="0" r="0" b="0"/>
+                        <wp:wrapTight wrapText="bothSides">
+                          <wp:wrapPolygon edited="0">
+                            <wp:start x="0" y="0"/>
+                            <wp:lineTo x="0" y="20093"/>
+                            <wp:lineTo x="20093" y="20093"/>
+                            <wp:lineTo x="20093" y="0"/>
+                            <wp:lineTo x="0" y="0"/>
+                          </wp:wrapPolygon>
+                        </wp:wrapTight>
+                        <wp:docPr id="4" name="Picture 4" descr="C:\Users\cnixon\AppData\Local\Microsoft\Windows\INetCache\Content.MSO\73E1629D.tmp"/>
+                        <wp:cNvGraphicFramePr>
+                          <a:graphicFrameLocks xmlns:a="http://schemas.openxmlformats.org/drawingml/2006/main" noChangeAspect="1"/>
+                        </wp:cNvGraphicFramePr>
+                        <a:graphic xmlns:a="http://schemas.openxmlformats.org/drawingml/2006/main">
+                          <a:graphicData uri="http://schemas.openxmlformats.org/drawingml/2006/picture">
+                            <pic:pic xmlns:pic="http://schemas.openxmlformats.org/drawingml/2006/picture">
+                              <pic:nvPicPr>
+                                <pic:cNvPr id="0" name="Picture 1" descr="C:\Users\cnixon\AppData\Local\Microsoft\Windows\INetCache\Content.MSO\73E1629D.tmp"/>
+                                <pic:cNvPicPr>
+                                  <a:picLocks noChangeAspect="1" noChangeArrowheads="1"/>
+                                </pic:cNvPicPr>
+                              </pic:nvPicPr>
+                              <pic:blipFill>
+                                <a:blip r:embed="rId7" cstate="print">
+                                  <a:extLst>
+                                    <a:ext uri="{28A0092B-C50C-407E-A947-70E740481C1C}">
+                                      <a14:useLocalDpi xmlns:a14="http://schemas.microsoft.com/office/drawing/2010/main" val="0"/>
+                                    </a:ext>
+                                  </a:extLst>
+                                </a:blip>
+                                <a:srcRect/>
+                                <a:stretch>
+                                  <a:fillRect/>
+                                </a:stretch>
+                              </pic:blipFill>
+                              <pic:spPr bwMode="auto">
+                                <a:xfrm>
+                                  <a:off x="0" y="0"/>
+                                  <a:ext cx="327660" cy="327660"/>
+                                </a:xfrm>
+                                <a:prstGeom prst="rect">
+                                  <a:avLst/>
+                                </a:prstGeom>
+                                <a:noFill/>
+                                <a:ln>
+                                  <a:noFill/>
+                                </a:ln>
+                              </pic:spPr>
+                            </pic:pic>
+                          </a:graphicData>
+                        </a:graphic>
+                        <wp14:sizeRelH relativeFrom="margin">
+                          <wp14:pctWidth>0</wp14:pctWidth>
+                        </wp14:sizeRelH>
+                        <wp14:sizeRelV relativeFrom="margin">
+                          <wp14:pctHeight>0</wp14:pctHeight>
+                        </wp14:sizeRelV>
+                      </wp:anchor>
+                    </w:drawing>
+                  </w:r>
                 </w:p>
               </w:tc>
             </w:tr>
             <w:tr>
               <w:tc>
                 <w:tcPr>
-                  <w:tcW w:w="3023" w:type="dxa"/>
+                  <w:tcW w:w="2922" w:type="dxa"/>
                   <w:tcBorders>
                     <w:top w:val="nil"/>
                     <w:bottom w:val="nil"/>
@@ -5498,17 +5559,22 @@
                   </w:tcMar>
                 </w:tcPr>
                 <w:p>
-                  <w:pPr>
-                    <w:pStyle w:val="Heading3"/>
-                    <w:jc w:val="both"/>
-                  </w:pPr>
+                  <w:hyperlink r:id="rId8" w:history="1">
+                    <w:r>
+                      <w:rPr>
+                        <w:rStyle w:val="Hyperlink"/>
+                      </w:rPr>
+                      <w:t>https://www.linkedin.com/in/cuneguinesnixon5ba0a569/</w:t>
+                    </w:r>
+                  </w:hyperlink>
                 </w:p>
+                <w:p/>
               </w:tc>
             </w:tr>
             <w:tr>
               <w:tc>
                 <w:tcPr>
-                  <w:tcW w:w="3023" w:type="dxa"/>
+                  <w:tcW w:w="2922" w:type="dxa"/>
                   <w:tcBorders>
                     <w:top w:val="nil"/>
                     <w:bottom w:val="nil"/>
@@ -5555,7 +5621,7 @@
                                 <pic:cNvPicPr/>
                               </pic:nvPicPr>
                               <pic:blipFill>
-                                <a:blip r:embed="rId7" cstate="print">
+                                <a:blip r:embed="rId9" cstate="print">
                                   <a:extLst>
                                     <a:ext uri="{28A0092B-C50C-407E-A947-70E740481C1C}">
                                       <a14:useLocalDpi xmlns:a14="http://schemas.microsoft.com/office/drawing/2010/main" val="0"/>
@@ -5635,7 +5701,7 @@
                   </w:r>
                 </w:p>
                 <w:p>
-                  <w:hyperlink r:id="rId8" w:tgtFrame="_blank" w:history="1">
+                  <w:hyperlink r:id="rId10" w:tgtFrame="_blank" w:history="1">
                     <w:r>
                       <w:rPr>
                         <w:rStyle w:val="Hyperlink"/>
@@ -5662,7 +5728,7 @@
             <w:tr>
               <w:tc>
                 <w:tcPr>
-                  <w:tcW w:w="3023" w:type="dxa"/>
+                  <w:tcW w:w="2922" w:type="dxa"/>
                   <w:tcMar>
                     <w:top w:w="374" w:type="dxa"/>
                     <w:bottom w:w="115" w:type="dxa"/>
@@ -5786,7 +5852,16 @@
                       <w:iCs/>
                       <w:lang w:val="en-IE"/>
                     </w:rPr>
-                    <w:t xml:space="preserve"> and related roles, to apply many learned skills and make a valuable contribution</w:t>
+                    <w:t xml:space="preserve"> and related roles, </w:t>
+                  </w:r>
+                  <w:r>
+                    <w:rPr>
+                      <w:i/>
+                      <w:iCs/>
+                      <w:lang w:val="en-IE"/>
+                    </w:rPr>
+                    <w:lastRenderedPageBreak/>
+                    <w:t>to apply many learned skills and make a valuable contribution</w:t>
                   </w:r>
                   <w:r>
                     <w:rPr>
@@ -5802,7 +5877,7 @@
             <w:tr>
               <w:tc>
                 <w:tcPr>
-                  <w:tcW w:w="3023" w:type="dxa"/>
+                  <w:tcW w:w="2922" w:type="dxa"/>
                   <w:tcMar>
                     <w:top w:w="374" w:type="dxa"/>
                     <w:bottom w:w="115" w:type="dxa"/>
@@ -6633,13 +6708,7 @@
                     <w:rPr>
                       <w:rFonts w:ascii="Arial Nova Cond" w:hAnsi="Arial Nova Cond" w:cs="Times New Roman"/>
                     </w:rPr>
-                    <w:t xml:space="preserve">undertake exploratory data </w:t>
-                  </w:r>
-                  <w:r>
-                    <w:rPr>
-                      <w:rFonts w:ascii="Arial Nova Cond" w:hAnsi="Arial Nova Cond" w:cs="Times New Roman"/>
-                    </w:rPr>
-                    <w:t>analysis.</w:t>
+                    <w:t>undertake exploratory data analysis.</w:t>
                   </w:r>
                   <w:r>
                     <w:rPr>
@@ -6679,8 +6748,6 @@
                     </w:rPr>
                     <w:t xml:space="preserve">               </w:t>
                   </w:r>
-                  <w:bookmarkStart w:id="0" w:name="_GoBack"/>
-                  <w:bookmarkEnd w:id="0"/>
                   <w:r>
                     <w:rPr>
                       <w:rFonts w:ascii="Times New Roman" w:hAnsi="Times New Roman" w:cs="Times New Roman"/>
@@ -6786,12 +6853,8 @@
                       <w:rFonts w:ascii="Arial Nova Cond" w:hAnsi="Arial Nova Cond" w:cs="Times New Roman"/>
                     </w:rPr>
                   </w:pPr>
-                  <w:r>
-                    <w:rPr>
-                      <w:rFonts w:ascii="Arial Nova Cond" w:hAnsi="Arial Nova Cond" w:cs="Times New Roman"/>
-                    </w:rPr>
-                    <w:t xml:space="preserve"> </w:t>
-                  </w:r>
+                  <w:bookmarkStart w:id="0" w:name="_GoBack"/>
+                  <w:bookmarkEnd w:id="0"/>
                   <w:r>
                     <w:rPr>
                       <w:rFonts w:ascii="Arial Nova Cond" w:hAnsi="Arial Nova Cond" w:cs="Times New Roman"/>
@@ -8643,7 +8706,13 @@
                     <w:t xml:space="preserve">  </w:t>
                   </w:r>
                   <w:r>
-                    <w:t xml:space="preserve">                   Visa status:  stamp4</w:t>
+                    <w:t xml:space="preserve">                   Visa status:  </w:t>
+                  </w:r>
+                  <w:r>
+                    <w:rPr>
+                      <w:b/>
+                    </w:rPr>
+                    <w:t>stamp4</w:t>
                   </w:r>
                 </w:p>
               </w:tc>
@@ -8660,8 +8729,8 @@
     </w:p>
     <w:p/>
     <w:sectPr>
-      <w:footerReference w:type="default" r:id="rId9"/>
-      <w:headerReference w:type="first" r:id="rId10"/>
+      <w:footerReference w:type="default" r:id="rId11"/>
+      <w:headerReference w:type="first" r:id="rId12"/>
       <w:pgSz w:w="11906" w:h="16838" w:code="9"/>
       <w:pgMar w:top="2074" w:right="1152" w:bottom="2304" w:left="1152" w:header="227" w:footer="227" w:gutter="0"/>
       <w:cols w:space="720"/>
@@ -10090,6 +10159,18 @@
       <w:u w:val="single"/>
     </w:rPr>
   </w:style>
+  <w:style w:type="character" w:styleId="UnresolvedMention">
+    <w:name w:val="Unresolved Mention"/>
+    <w:basedOn w:val="DefaultParagraphFont"/>
+    <w:uiPriority w:val="99"/>
+    <w:semiHidden/>
+    <w:unhideWhenUsed/>
+    <w:rsid w:val="00AB22BC"/>
+    <w:rPr>
+      <w:color w:val="605E5C"/>
+      <w:shd w:val="clear" w:color="auto" w:fill="E1DFDD"/>
+    </w:rPr>
+  </w:style>
 </w:styles>
 </file>
 
@@ -10304,6 +10385,7 @@
     <w:sig w:usb0="00000003" w:usb1="00000000" w:usb2="00000000" w:usb3="00000000" w:csb0="00000001" w:csb1="00000000"/>
   </w:font>
   <w:font w:name="Arial Nova Cond">
+    <w:altName w:val="Arial Nova Cond"/>
     <w:charset w:val="00"/>
     <w:family w:val="swiss"/>
     <w:pitch w:val="variable"/>
@@ -10343,6 +10425,8 @@
     <w:rsid w:val="005A2CD8"/>
     <w:rsid w:val="00A07574"/>
     <w:rsid w:val="00A5740B"/>
+    <w:rsid w:val="00B27ED6"/>
+    <w:rsid w:val="00C64BE6"/>
   </w:rsids>
   <m:mathPr>
     <m:mathFont m:val="Cambria Math"/>
